--- a/files/RodrigoCurriculo.docx
+++ b/files/RodrigoCurriculo.docx
@@ -1,13 +1,11 @@
 
 <file path=word/document.xml><?xml version="1.0" encoding="utf-8"?>
-<w:document xmlns:o="urn:schemas-microsoft-com:office:office" xmlns:r="http://schemas.openxmlformats.org/officeDocument/2006/relationships" xmlns:v="urn:schemas-microsoft-com:vml" xmlns:w="http://schemas.openxmlformats.org/wordprocessingml/2006/main" xmlns:w10="urn:schemas-microsoft-com:office:word" xmlns:wp="http://schemas.openxmlformats.org/drawingml/2006/wordprocessingDrawing" xmlns:wps="http://schemas.microsoft.com/office/word/2010/wordprocessingShape" xmlns:wpg="http://schemas.microsoft.com/office/word/2010/wordprocessingGroup" xmlns:mc="http://schemas.openxmlformats.org/markup-compatibility/2006" xmlns:wp14="http://schemas.microsoft.com/office/word/2010/wordprocessingDrawing" xmlns:w14="http://schemas.microsoft.com/office/word/2010/wordml" mc:Ignorable="w14 wp14">
+<w:document xmlns:wpc="http://schemas.microsoft.com/office/word/2010/wordprocessingCanvas" xmlns:cx="http://schemas.microsoft.com/office/drawing/2014/chartex" xmlns:cx1="http://schemas.microsoft.com/office/drawing/2015/9/8/chartex" xmlns:cx2="http://schemas.microsoft.com/office/drawing/2015/10/21/chartex" xmlns:cx3="http://schemas.microsoft.com/office/drawing/2016/5/9/chartex" xmlns:cx4="http://schemas.microsoft.com/office/drawing/2016/5/10/chartex" xmlns:cx5="http://schemas.microsoft.com/office/drawing/2016/5/11/chartex" xmlns:cx6="http://schemas.microsoft.com/office/drawing/2016/5/12/chartex" xmlns:cx7="http://schemas.microsoft.com/office/drawing/2016/5/13/chartex" xmlns:cx8="http://schemas.microsoft.com/office/drawing/2016/5/14/chartex" xmlns:mc="http://schemas.openxmlformats.org/markup-compatibility/2006" xmlns:aink="http://schemas.microsoft.com/office/drawing/2016/ink" xmlns:am3d="http://schemas.microsoft.com/office/drawing/2017/model3d" xmlns:o="urn:schemas-microsoft-com:office:office" xmlns:r="http://schemas.openxmlformats.org/officeDocument/2006/relationships" xmlns:m="http://schemas.openxmlformats.org/officeDocument/2006/math" xmlns:v="urn:schemas-microsoft-com:vml" xmlns:wp14="http://schemas.microsoft.com/office/word/2010/wordprocessingDrawing" xmlns:wp="http://schemas.openxmlformats.org/drawingml/2006/wordprocessingDrawing" xmlns:w10="urn:schemas-microsoft-com:office:word" xmlns:w="http://schemas.openxmlformats.org/wordprocessingml/2006/main" xmlns:w14="http://schemas.microsoft.com/office/word/2010/wordml" xmlns:w15="http://schemas.microsoft.com/office/word/2012/wordml" xmlns:w16cex="http://schemas.microsoft.com/office/word/2018/wordml/cex" xmlns:w16cid="http://schemas.microsoft.com/office/word/2016/wordml/cid" xmlns:w16="http://schemas.microsoft.com/office/word/2018/wordml" xmlns:w16sdtdh="http://schemas.microsoft.com/office/word/2020/wordml/sdtdatahash" xmlns:w16se="http://schemas.microsoft.com/office/word/2015/wordml/symex" xmlns:wpg="http://schemas.microsoft.com/office/word/2010/wordprocessingGroup" xmlns:wpi="http://schemas.microsoft.com/office/word/2010/wordprocessingInk" xmlns:wne="http://schemas.microsoft.com/office/word/2006/wordml" xmlns:wps="http://schemas.microsoft.com/office/word/2010/wordprocessingShape" mc:Ignorable="w14 w15 w16se w16cid w16 w16cex w16sdtdh wp14">
   <w:body>
     <w:p>
       <w:pPr>
-        <w:pStyle w:val="Normal"/>
         <w:jc w:val="center"/>
         <w:rPr>
-          <w:b/>
           <w:b/>
           <w:sz w:val="28"/>
           <w:szCs w:val="28"/>
@@ -23,34 +21,20 @@
       </w:r>
     </w:p>
     <w:p>
-      <w:pPr>
-        <w:pStyle w:val="Normal"/>
-        <w:rPr/>
-      </w:pPr>
-      <w:r>
-        <w:rPr/>
+      <w:r>
         <w:t>Rua Direitos Humanos, 243 – Continental II -Guarulhos – SP – CEP 07084-040</w:t>
       </w:r>
     </w:p>
     <w:p>
-      <w:pPr>
-        <w:pStyle w:val="Normal"/>
-        <w:rPr/>
-      </w:pPr>
-      <w:r>
-        <w:rPr/>
+      <w:r>
         <w:t>Fones: (11) 96918-7148</w:t>
       </w:r>
     </w:p>
     <w:p>
-      <w:pPr>
-        <w:pStyle w:val="Normal"/>
-        <w:rPr/>
-      </w:pPr>
-      <w:r>
-        <w:rPr/>
+      <w:r>
         <w:t xml:space="preserve">Skype: </w:t>
       </w:r>
+      <w:proofErr w:type="spellStart"/>
       <w:r>
         <w:rPr>
           <w:bCs/>
@@ -59,17 +43,13 @@
         </w:rPr>
         <w:t>RodrigoM.Cordeiro</w:t>
       </w:r>
-    </w:p>
-    <w:p>
-      <w:pPr>
-        <w:pStyle w:val="Normal"/>
-        <w:rPr/>
-      </w:pPr>
-      <w:r>
-        <w:rPr/>
+      <w:proofErr w:type="spellEnd"/>
+    </w:p>
+    <w:p>
+      <w:r>
         <w:t xml:space="preserve">E-mail: </w:t>
       </w:r>
-      <w:hyperlink r:id="rId2">
+      <w:hyperlink r:id="rId5">
         <w:r>
           <w:rPr>
             <w:rStyle w:val="LinkdaInternet"/>
@@ -80,425 +60,427 @@
       </w:hyperlink>
     </w:p>
     <w:p>
+      <w:r>
+        <w:t>Brasileiro, Solteiro.</w:t>
+      </w:r>
+    </w:p>
+    <w:p>
+      <w:r>
+        <w:t xml:space="preserve"> </w:t>
+      </w:r>
+    </w:p>
+    <w:p>
       <w:pPr>
-        <w:pStyle w:val="Normal"/>
-        <w:rPr/>
+        <w:jc w:val="center"/>
       </w:pPr>
       <w:r>
-        <w:rPr/>
-        <w:t>Brasileiro, Solteiro.</w:t>
+        <w:rPr>
+          <w:b/>
+        </w:rPr>
+        <w:t>Objetivo: Desenvolvedor</w:t>
+      </w:r>
+    </w:p>
+    <w:p>
+      <w:r>
+        <w:rPr>
+          <w:b/>
+        </w:rPr>
+        <w:t>Qualificação Profissional:</w:t>
+      </w:r>
+    </w:p>
+    <w:p>
+      <w:r>
+        <w:t>Buscando por novos desafios na área de desenvolvimento e programação. Durante o curso de Comunicação vi</w:t>
+      </w:r>
+      <w:r>
+        <w:t>sual, percebi minha paixão pela área de desenvolvimento ao ter meu primeiro contato com o desenvolvimento Front-</w:t>
+      </w:r>
+      <w:proofErr w:type="spellStart"/>
+      <w:r>
+        <w:t>end</w:t>
+      </w:r>
+      <w:proofErr w:type="spellEnd"/>
+      <w:r>
+        <w:t>, trabalhando com sites estáticos utilizando HTML5 e CSS3 e sites dinâmicos, desenvolvidos usando PHP e MySQL, e desenvolvimento em Python.</w:t>
+      </w:r>
+    </w:p>
+    <w:p>
+      <w:r>
+        <w:t>C</w:t>
+      </w:r>
+      <w:r>
+        <w:t xml:space="preserve">om conhecimento intermediário em Linux e Windows, conhecimentos básicos </w:t>
+      </w:r>
+      <w:proofErr w:type="spellStart"/>
+      <w:r>
+        <w:t>JavaScript</w:t>
+      </w:r>
+      <w:proofErr w:type="spellEnd"/>
+      <w:r>
+        <w:t>, C# e Shell.</w:t>
+      </w:r>
+    </w:p>
+    <w:p>
+      <w:r>
+        <w:t xml:space="preserve"> Coloco-me a disposição para uma entrevista pessoal para esclarecer melhor minhas experiências e conhecimentos. </w:t>
       </w:r>
     </w:p>
     <w:p>
       <w:pPr>
-        <w:pStyle w:val="Normal"/>
-        <w:rPr/>
+        <w:rPr>
+          <w:b/>
+        </w:rPr>
       </w:pPr>
       <w:r>
-        <w:rPr/>
+        <w:rPr>
+          <w:b/>
+        </w:rPr>
+        <w:t xml:space="preserve">Experiências: </w:t>
+      </w:r>
+    </w:p>
+    <w:p>
+      <w:pPr>
+        <w:rPr>
+          <w:bCs/>
+        </w:rPr>
+      </w:pPr>
+      <w:proofErr w:type="spellStart"/>
+      <w:r>
+        <w:rPr>
+          <w:bCs/>
+        </w:rPr>
+        <w:t>Beltis</w:t>
+      </w:r>
+      <w:proofErr w:type="spellEnd"/>
+      <w:r>
+        <w:rPr>
+          <w:bCs/>
+        </w:rPr>
+        <w:t xml:space="preserve"> IT </w:t>
+      </w:r>
+      <w:proofErr w:type="spellStart"/>
+      <w:r>
+        <w:rPr>
+          <w:bCs/>
+        </w:rPr>
+        <w:t>Solutions</w:t>
+      </w:r>
+      <w:proofErr w:type="spellEnd"/>
+      <w:r>
+        <w:rPr>
+          <w:bCs/>
+        </w:rPr>
+        <w:t xml:space="preserve"> – Analista de TI, 09/2020 </w:t>
+      </w:r>
+      <w:r>
+        <w:rPr>
+          <w:bCs/>
+        </w:rPr>
+        <w:t>–</w:t>
+      </w:r>
+      <w:r>
+        <w:rPr>
+          <w:bCs/>
+        </w:rPr>
+        <w:t xml:space="preserve"> Atual</w:t>
+      </w:r>
+    </w:p>
+    <w:p>
+      <w:r>
         <w:t xml:space="preserve"> </w:t>
       </w:r>
-    </w:p>
+      <w:r>
+        <w:t xml:space="preserve">Atuando no suporte </w:t>
+      </w:r>
+      <w:r>
+        <w:t xml:space="preserve">como </w:t>
+      </w:r>
+      <w:r>
+        <w:t xml:space="preserve">analista de </w:t>
+      </w:r>
+      <w:proofErr w:type="spellStart"/>
+      <w:r>
+        <w:t>servicedesk</w:t>
+      </w:r>
+      <w:proofErr w:type="spellEnd"/>
+      <w:r>
+        <w:t xml:space="preserve">, </w:t>
+      </w:r>
+      <w:r>
+        <w:t xml:space="preserve">analista </w:t>
+      </w:r>
+      <w:proofErr w:type="spellStart"/>
+      <w:r>
+        <w:t>fieldservice</w:t>
+      </w:r>
+      <w:proofErr w:type="spellEnd"/>
+      <w:r>
+        <w:t xml:space="preserve">, e outsourcing, sendo alocado em clientes, </w:t>
+      </w:r>
+      <w:r>
+        <w:t xml:space="preserve">atuo </w:t>
+      </w:r>
+      <w:r>
+        <w:t xml:space="preserve">no atendimento remoto aos clientes e em atendimentos presenciais corretivos e preventivos, </w:t>
+      </w:r>
+      <w:r>
+        <w:t xml:space="preserve">além de atendimentos pontuais atuando em verificações de infraestrutura, redes e projetos de </w:t>
+      </w:r>
+      <w:proofErr w:type="spellStart"/>
+      <w:r>
+        <w:t>roll</w:t>
+      </w:r>
+      <w:proofErr w:type="spellEnd"/>
+      <w:r>
+        <w:t xml:space="preserve"> out. Responsável pelos atendimentos bilíngue e pela implementação, manutenção e gerenciamento dos sistemas </w:t>
+      </w:r>
+      <w:proofErr w:type="spellStart"/>
+      <w:r>
+        <w:t>Zabbix</w:t>
+      </w:r>
+      <w:proofErr w:type="spellEnd"/>
+      <w:r>
+        <w:t xml:space="preserve">, </w:t>
+      </w:r>
+      <w:proofErr w:type="spellStart"/>
+      <w:r>
+        <w:t>Grafana</w:t>
+      </w:r>
+      <w:proofErr w:type="spellEnd"/>
+      <w:r>
+        <w:t xml:space="preserve"> e GLPI, bem como pela integração dos mesmos.</w:t>
+      </w:r>
+    </w:p>
+    <w:p>
+      <w:proofErr w:type="spellStart"/>
+      <w:r>
+        <w:t>Akta</w:t>
+      </w:r>
+      <w:proofErr w:type="spellEnd"/>
+      <w:r>
+        <w:t xml:space="preserve"> Motors – Analista de TI, 09</w:t>
+      </w:r>
+      <w:r>
+        <w:t xml:space="preserve">/2019 – </w:t>
+      </w:r>
+      <w:r>
+        <w:t>09/20</w:t>
+      </w:r>
+      <w:r>
+        <w:t>20</w:t>
+      </w:r>
+      <w:r>
+        <w:t>.</w:t>
+      </w:r>
+    </w:p>
+    <w:p>
+      <w:r>
+        <w:t xml:space="preserve"> Atuando como responsável de TI, auxiliando os usuários no dia-a-dia, entendendo e conciliando a comunicação junto ao suporte</w:t>
+      </w:r>
+      <w:r>
+        <w:t xml:space="preserve"> do sistema NBS para correção de falhas e erros internos e junto ao datacenter, atuando em erros de conexão aos ser</w:t>
+      </w:r>
+      <w:r>
+        <w:t>vidores e banco de dados, sendo responsável pelo controle e gerenciamento de usuários e recursos, monitorando rede e sistemas da matriz e filiais.</w:t>
+      </w:r>
+    </w:p>
+    <w:p>
+      <w:proofErr w:type="spellStart"/>
+      <w:r>
+        <w:t>Beltis</w:t>
+      </w:r>
+      <w:proofErr w:type="spellEnd"/>
+      <w:r>
+        <w:t xml:space="preserve"> TI </w:t>
+      </w:r>
+      <w:proofErr w:type="spellStart"/>
+      <w:r>
+        <w:t>Solutions</w:t>
+      </w:r>
+      <w:proofErr w:type="spellEnd"/>
+      <w:r>
+        <w:t xml:space="preserve"> – Analista júnior, 01/2016 – 08/2019. </w:t>
+      </w:r>
+    </w:p>
+    <w:p>
+      <w:r>
+        <w:t xml:space="preserve">Atuando no suporte em </w:t>
+      </w:r>
+      <w:proofErr w:type="spellStart"/>
+      <w:r>
+        <w:t>service</w:t>
+      </w:r>
+      <w:proofErr w:type="spellEnd"/>
+      <w:r>
+        <w:t xml:space="preserve"> </w:t>
+      </w:r>
+      <w:proofErr w:type="spellStart"/>
+      <w:r>
+        <w:t>desk</w:t>
+      </w:r>
+      <w:proofErr w:type="spellEnd"/>
+      <w:r>
+        <w:t xml:space="preserve">, como analista </w:t>
+      </w:r>
+      <w:proofErr w:type="spellStart"/>
+      <w:r>
+        <w:t>fieldservice</w:t>
+      </w:r>
+      <w:proofErr w:type="spellEnd"/>
+      <w:r>
+        <w:t xml:space="preserve">, analista de </w:t>
+      </w:r>
+      <w:proofErr w:type="spellStart"/>
+      <w:r>
+        <w:t>service</w:t>
+      </w:r>
+      <w:proofErr w:type="spellEnd"/>
+      <w:r>
+        <w:t xml:space="preserve"> </w:t>
+      </w:r>
+      <w:proofErr w:type="spellStart"/>
+      <w:r>
+        <w:t>desk</w:t>
+      </w:r>
+      <w:proofErr w:type="spellEnd"/>
+      <w:r>
+        <w:t xml:space="preserve"> e outsourcing, sendo alocado em clientes, atuando no atendimento remoto aos clientes e em atendimentos presenciais corretivos e preventivos, sendo também responsável pelo gerenciamento de Ordens de serviço e elaboraçã</w:t>
+      </w:r>
+      <w:r>
+        <w:t>o de relatórios, auxiliando no controle da agenda técnica, acompanhamento e monitora</w:t>
+      </w:r>
+      <w:r>
+        <w:t>ndo</w:t>
+      </w:r>
+      <w:r>
+        <w:t xml:space="preserve"> </w:t>
+      </w:r>
+      <w:r>
+        <w:t>servidores, responsável pelos atendimentos bilíngues.</w:t>
+      </w:r>
+    </w:p>
+    <w:p/>
+    <w:p/>
+    <w:p/>
+    <w:p/>
+    <w:p/>
+    <w:p/>
+    <w:p/>
     <w:p>
       <w:pPr>
-        <w:pStyle w:val="Normal"/>
-        <w:jc w:val="center"/>
-        <w:rPr/>
+        <w:rPr>
+          <w:b/>
+        </w:rPr>
       </w:pPr>
       <w:r>
         <w:rPr>
           <w:b/>
         </w:rPr>
-        <w:t>Objetivo: Desenvolvedor</w:t>
+        <w:t>Formação:</w:t>
+      </w:r>
+    </w:p>
+    <w:p>
+      <w:r>
+        <w:t xml:space="preserve">Ensino superior – Tecnólogo em Análise e desenvolvimento de Sistemas - </w:t>
+      </w:r>
+      <w:proofErr w:type="spellStart"/>
+      <w:r>
+        <w:t>Uninove</w:t>
+      </w:r>
+      <w:proofErr w:type="spellEnd"/>
+      <w:r>
+        <w:t xml:space="preserve"> (02/2019 –</w:t>
+      </w:r>
+      <w:r>
+        <w:t xml:space="preserve"> 07/2021</w:t>
+      </w:r>
+      <w:r>
+        <w:t>)</w:t>
+      </w:r>
+    </w:p>
+    <w:p>
+      <w:r>
+        <w:t xml:space="preserve"> Ensino técnico em Comunicação Visual - ETEC </w:t>
+      </w:r>
+      <w:proofErr w:type="spellStart"/>
+      <w:r>
+        <w:t>Tiquatira</w:t>
+      </w:r>
+      <w:proofErr w:type="spellEnd"/>
+      <w:r>
+        <w:t xml:space="preserve"> (02/2016 - 12/2017)</w:t>
+      </w:r>
+    </w:p>
+    <w:p>
+      <w:r>
+        <w:t>Ensino médio Completo - ETEC Parque Belém (02/2013 – 12/2015)</w:t>
       </w:r>
     </w:p>
     <w:p>
       <w:pPr>
-        <w:pStyle w:val="Normal"/>
-        <w:rPr/>
+        <w:rPr>
+          <w:b/>
+        </w:rPr>
       </w:pPr>
-      <w:r>
+    </w:p>
+    <w:p>
+      <w:pPr>
         <w:rPr>
           <w:b/>
         </w:rPr>
-        <w:t>Qualificação Profissional:</w:t>
+      </w:pPr>
+      <w:r>
+        <w:rPr>
+          <w:b/>
+        </w:rPr>
+        <w:t xml:space="preserve"> Idiomas:</w:t>
+      </w:r>
+    </w:p>
+    <w:p>
+      <w:r>
+        <w:t>Inglês: intermediário;</w:t>
+      </w:r>
+    </w:p>
+    <w:p>
+      <w:r>
+        <w:t>Espanhol: Básico.</w:t>
       </w:r>
     </w:p>
     <w:p>
       <w:pPr>
-        <w:pStyle w:val="Normal"/>
-        <w:rPr/>
+        <w:rPr>
+          <w:b/>
+        </w:rPr>
       </w:pPr>
-      <w:r>
-        <w:rPr/>
-        <w:t xml:space="preserve">Buscando </w:t>
-      </w:r>
-      <w:r>
-        <w:rPr/>
-        <w:t xml:space="preserve">por </w:t>
-      </w:r>
-      <w:r>
-        <w:rPr/>
-        <w:t>novos desafios na área de desenvolvimento e programação</w:t>
-      </w:r>
-      <w:r>
-        <w:rPr/>
-        <w:t xml:space="preserve">. Durante o curso de Comunicação visual, percebi minha paixão pela área de desenvolvimento </w:t>
-      </w:r>
-      <w:r>
-        <w:rPr/>
-        <w:t>ao ter</w:t>
-      </w:r>
-      <w:r>
-        <w:rPr/>
-        <w:t xml:space="preserve"> meu primeiro contato com o desenvolvimento Front-end, trabalhando com sites estáticos utilizando </w:t>
-      </w:r>
-      <w:r>
-        <w:rPr/>
-        <w:t>HTML5</w:t>
-      </w:r>
-      <w:r>
-        <w:rPr/>
-        <w:t xml:space="preserve"> e </w:t>
-      </w:r>
-      <w:r>
-        <w:rPr/>
-        <w:t>CSS3 e sites dinâmicos, desenvolvidos usando PHP e MySQL, e desenvolvimento em Python.</w:t>
-      </w:r>
     </w:p>
     <w:p>
       <w:pPr>
-        <w:pStyle w:val="Normal"/>
-        <w:rPr/>
+        <w:rPr>
+          <w:b/>
+        </w:rPr>
       </w:pPr>
       <w:r>
-        <w:rPr/>
-        <w:t>Com conhecimento intermediário em Linux e Windows, conhecimentos básicos JavaScript, C# e Shell.</w:t>
-      </w:r>
-    </w:p>
-    <w:p>
-      <w:pPr>
-        <w:pStyle w:val="Normal"/>
-        <w:rPr/>
-      </w:pPr>
-      <w:r>
-        <w:rPr/>
-        <w:t xml:space="preserve"> </w:t>
-      </w:r>
-      <w:r>
-        <w:rPr/>
-        <w:t xml:space="preserve">Coloco-me a disposição para uma entrevista pessoal </w:t>
-      </w:r>
-      <w:r>
-        <w:rPr/>
-        <w:t>para esclarecer melhor minhas experiências e conhecimentos</w:t>
-      </w:r>
-      <w:r>
-        <w:rPr/>
-        <w:t xml:space="preserve">. </w:t>
-      </w:r>
-    </w:p>
-    <w:p>
-      <w:pPr>
-        <w:pStyle w:val="Normal"/>
         <w:rPr>
           <w:b/>
-          <w:b/>
-        </w:rPr>
-      </w:pPr>
-      <w:r>
-        <w:rPr>
-          <w:b/>
-        </w:rPr>
-        <w:t xml:space="preserve">Experiências: </w:t>
-      </w:r>
-    </w:p>
-    <w:p>
-      <w:pPr>
-        <w:pStyle w:val="Normal"/>
-        <w:rPr/>
-      </w:pPr>
-      <w:r>
-        <w:rPr/>
-        <w:t>Akta Motors – Analista de TI, 09/2019 – Atual.</w:t>
-      </w:r>
-    </w:p>
-    <w:p>
-      <w:pPr>
-        <w:pStyle w:val="Normal"/>
-        <w:rPr/>
-      </w:pPr>
-      <w:r>
-        <w:rPr/>
-        <w:t xml:space="preserve"> </w:t>
-      </w:r>
-      <w:r>
-        <w:rPr/>
-        <w:t xml:space="preserve">Atuando como responsável de TI, auxiliando os usuários no dia-a-dia, entendendo e conciliando a comunicação junto ao suporte  do sistema NBS para correção de falhas e erros internos e junto ao datacenter, atuando em erros de conexão aos servidores e banco de dados, sendo responsável pelo controle e gerenciamento de usuários e recursos, monitorando rede e sistemas </w:t>
-      </w:r>
-      <w:r>
-        <w:rPr/>
-        <w:t>da matriz e filiais</w:t>
-      </w:r>
-      <w:r>
-        <w:rPr/>
-        <w:t>.</w:t>
-      </w:r>
-    </w:p>
-    <w:p>
-      <w:pPr>
-        <w:pStyle w:val="Normal"/>
-        <w:rPr/>
-      </w:pPr>
-      <w:r>
-        <w:rPr/>
-        <w:t>Beltis TI Solutions – Analista júnior, 0</w:t>
-      </w:r>
-      <w:r>
-        <w:rPr/>
-        <w:t>1</w:t>
-      </w:r>
-      <w:r>
-        <w:rPr/>
-        <w:t xml:space="preserve">/2016 – 08/2019. </w:t>
-      </w:r>
-    </w:p>
-    <w:p>
-      <w:pPr>
-        <w:pStyle w:val="Normal"/>
-        <w:rPr/>
-      </w:pPr>
-      <w:r>
-        <w:rPr/>
-        <w:t xml:space="preserve">Atuando no suporte em service desk, como analista fieldservice, analista de service desk e outsourcing, </w:t>
-      </w:r>
-      <w:r>
-        <w:rPr/>
-        <w:t>s</w:t>
-      </w:r>
-      <w:r>
-        <w:rPr/>
-        <w:t>endo alocado em clientes, atuando no atendimento remoto aos clientes e em atendimentos presenciais corretivos e</w:t>
-      </w:r>
-      <w:bookmarkStart w:id="0" w:name="_GoBack"/>
-      <w:bookmarkEnd w:id="0"/>
-      <w:r>
-        <w:rPr/>
-        <w:t xml:space="preserve"> preventivos, sendo também responsável pelo gerenciamento de Ordens de serviço e elaboração de relatórios, auxiliando no controle da agenda técnica, acompanhamento e monitoração de servidores, responsável pelos atendimentos bilíngues.</w:t>
-      </w:r>
-    </w:p>
-    <w:p>
-      <w:pPr>
-        <w:pStyle w:val="Normal"/>
-        <w:rPr/>
-      </w:pPr>
-      <w:r>
-        <w:rPr/>
-      </w:r>
-    </w:p>
-    <w:p>
-      <w:pPr>
-        <w:pStyle w:val="Normal"/>
-        <w:rPr/>
-      </w:pPr>
-      <w:r>
-        <w:rPr/>
-      </w:r>
-    </w:p>
-    <w:p>
-      <w:pPr>
-        <w:pStyle w:val="Normal"/>
-        <w:rPr/>
-      </w:pPr>
-      <w:r>
-        <w:rPr/>
-      </w:r>
-    </w:p>
-    <w:p>
-      <w:pPr>
-        <w:pStyle w:val="Normal"/>
-        <w:rPr/>
-      </w:pPr>
-      <w:r>
-        <w:rPr/>
-      </w:r>
-    </w:p>
-    <w:p>
-      <w:pPr>
-        <w:pStyle w:val="Normal"/>
-        <w:rPr/>
-      </w:pPr>
-      <w:r>
-        <w:rPr/>
-      </w:r>
-    </w:p>
-    <w:p>
-      <w:pPr>
-        <w:pStyle w:val="Normal"/>
-        <w:rPr/>
-      </w:pPr>
-      <w:r>
-        <w:rPr/>
-      </w:r>
-    </w:p>
-    <w:p>
-      <w:pPr>
-        <w:pStyle w:val="Normal"/>
-        <w:rPr/>
-      </w:pPr>
-      <w:r>
-        <w:rPr/>
-      </w:r>
-    </w:p>
-    <w:p>
-      <w:pPr>
-        <w:pStyle w:val="Normal"/>
-        <w:rPr>
-          <w:b/>
-          <w:b/>
-        </w:rPr>
-      </w:pPr>
-      <w:r>
-        <w:rPr>
-          <w:b/>
-        </w:rPr>
-        <w:t>Formação:</w:t>
-      </w:r>
-    </w:p>
-    <w:p>
-      <w:pPr>
-        <w:pStyle w:val="Normal"/>
-        <w:rPr/>
-      </w:pPr>
-      <w:r>
-        <w:rPr/>
-        <w:t>Ensino superior – Tecnólogo em Análise e desenvolvimento de Sistemas - Uninove (02/2019 - cursando)</w:t>
-      </w:r>
-    </w:p>
-    <w:p>
-      <w:pPr>
-        <w:pStyle w:val="Normal"/>
-        <w:rPr/>
-      </w:pPr>
-      <w:r>
-        <w:rPr/>
-        <w:t xml:space="preserve"> </w:t>
-      </w:r>
-      <w:r>
-        <w:rPr/>
-        <w:t>Ensino técnico em Comunicação Visual - ETEC Tiquatira (02/2016 - 12/2017)</w:t>
-      </w:r>
-    </w:p>
-    <w:p>
-      <w:pPr>
-        <w:pStyle w:val="Normal"/>
-        <w:rPr/>
-      </w:pPr>
-      <w:r>
-        <w:rPr/>
-        <w:t>Ensino médio Completo - ETEC Parque Belém (02/2013 – 12/2015)</w:t>
-      </w:r>
-    </w:p>
-    <w:p>
-      <w:pPr>
-        <w:pStyle w:val="Normal"/>
-        <w:rPr>
-          <w:b/>
-          <w:b/>
-        </w:rPr>
-      </w:pPr>
-      <w:r>
-        <w:rPr>
-          <w:b/>
-        </w:rPr>
-      </w:r>
-    </w:p>
-    <w:p>
-      <w:pPr>
-        <w:pStyle w:val="Normal"/>
-        <w:rPr>
-          <w:b/>
-          <w:b/>
-        </w:rPr>
-      </w:pPr>
-      <w:r>
-        <w:rPr>
-          <w:b/>
-        </w:rPr>
-        <w:t xml:space="preserve"> </w:t>
-      </w:r>
-      <w:r>
-        <w:rPr>
-          <w:b/>
-        </w:rPr>
-        <w:t>Idiomas:</w:t>
-      </w:r>
-    </w:p>
-    <w:p>
-      <w:pPr>
-        <w:pStyle w:val="Normal"/>
-        <w:rPr/>
-      </w:pPr>
-      <w:r>
-        <w:rPr/>
-        <w:t>Inglês: intermediário;</w:t>
-      </w:r>
-    </w:p>
-    <w:p>
-      <w:pPr>
-        <w:pStyle w:val="Normal"/>
-        <w:rPr/>
-      </w:pPr>
-      <w:r>
-        <w:rPr/>
-        <w:t>Espanhol: Básico.</w:t>
-      </w:r>
-    </w:p>
-    <w:p>
-      <w:pPr>
-        <w:pStyle w:val="Normal"/>
-        <w:rPr>
-          <w:b/>
-          <w:b/>
-        </w:rPr>
-      </w:pPr>
-      <w:r>
-        <w:rPr>
-          <w:b/>
-        </w:rPr>
-      </w:r>
-    </w:p>
-    <w:p>
-      <w:pPr>
-        <w:pStyle w:val="Normal"/>
-        <w:rPr>
-          <w:b/>
-          <w:b/>
-        </w:rPr>
-      </w:pPr>
-      <w:r>
-        <w:rPr>
-          <w:b/>
         </w:rPr>
         <w:t>Cursos extracurriculares:</w:t>
       </w:r>
     </w:p>
     <w:p>
-      <w:pPr>
-        <w:pStyle w:val="Normal"/>
-        <w:rPr/>
-      </w:pPr>
-      <w:r>
-        <w:rPr/>
-        <w:t>Wizard Escola de Idiomas (2013-2014)</w:t>
-      </w:r>
-    </w:p>
-    <w:p>
-      <w:pPr>
-        <w:pStyle w:val="Normal"/>
-        <w:rPr/>
-      </w:pPr>
-      <w:hyperlink r:id="rId3">
+      <w:proofErr w:type="spellStart"/>
+      <w:r>
+        <w:t>Wizard</w:t>
+      </w:r>
+      <w:proofErr w:type="spellEnd"/>
+      <w:r>
+        <w:t xml:space="preserve"> Escola de Idiomas </w:t>
+      </w:r>
+      <w:r>
+        <w:t>(2013-2014)</w:t>
+      </w:r>
+    </w:p>
+    <w:p>
+      <w:hyperlink r:id="rId6">
         <w:r>
           <w:rPr>
             <w:rStyle w:val="LinkdaInternet"/>
@@ -508,11 +490,7 @@
       </w:hyperlink>
     </w:p>
     <w:p>
-      <w:pPr>
-        <w:pStyle w:val="Normal"/>
-        <w:rPr/>
-      </w:pPr>
-      <w:hyperlink r:id="rId4">
+      <w:hyperlink r:id="rId7">
         <w:r>
           <w:rPr>
             <w:rStyle w:val="LinkdaInternet"/>
@@ -522,11 +500,7 @@
       </w:hyperlink>
     </w:p>
     <w:p>
-      <w:pPr>
-        <w:pStyle w:val="Normal"/>
-        <w:rPr/>
-      </w:pPr>
-      <w:hyperlink r:id="rId5">
+      <w:hyperlink r:id="rId8">
         <w:r>
           <w:rPr>
             <w:rStyle w:val="LinkdaInternet"/>
@@ -536,11 +510,7 @@
       </w:hyperlink>
     </w:p>
     <w:p>
-      <w:pPr>
-        <w:pStyle w:val="Normal"/>
-        <w:rPr/>
-      </w:pPr>
-      <w:hyperlink r:id="rId6">
+      <w:hyperlink r:id="rId9">
         <w:r>
           <w:rPr>
             <w:rStyle w:val="LinkdaInternet"/>
@@ -550,25 +520,23 @@
       </w:hyperlink>
     </w:p>
     <w:p>
-      <w:pPr>
-        <w:pStyle w:val="Normal"/>
-        <w:rPr/>
-      </w:pPr>
-      <w:hyperlink r:id="rId7">
+      <w:hyperlink r:id="rId10">
         <w:r>
           <w:rPr>
             <w:rStyle w:val="LinkdaInternet"/>
           </w:rPr>
-          <w:t>O que é HMTL</w:t>
+          <w:t>O que</w:t>
+        </w:r>
+        <w:r>
+          <w:rPr>
+            <w:rStyle w:val="LinkdaInternet"/>
+          </w:rPr>
+          <w:t xml:space="preserve"> é HMTL</w:t>
         </w:r>
       </w:hyperlink>
     </w:p>
     <w:p>
-      <w:pPr>
-        <w:pStyle w:val="Normal"/>
-        <w:rPr/>
-      </w:pPr>
-      <w:hyperlink r:id="rId8">
+      <w:hyperlink r:id="rId11">
         <w:r>
           <w:rPr>
             <w:rStyle w:val="LinkdaInternet"/>
@@ -577,66 +545,42 @@
         </w:r>
       </w:hyperlink>
     </w:p>
-    <w:p>
-      <w:pPr>
-        <w:pStyle w:val="Normal"/>
-        <w:rPr/>
-      </w:pPr>
-      <w:r>
-        <w:rPr/>
-      </w:r>
-    </w:p>
-    <w:p>
-      <w:pPr>
-        <w:pStyle w:val="Normal"/>
-        <w:widowControl/>
-        <w:bidi w:val="0"/>
-        <w:spacing w:lineRule="auto" w:line="259" w:before="0" w:after="160"/>
-        <w:jc w:val="left"/>
-        <w:rPr/>
-      </w:pPr>
-      <w:r>
-        <w:rPr/>
-      </w:r>
-    </w:p>
+    <w:p/>
+    <w:p/>
     <w:sectPr>
-      <w:type w:val="nextPage"/>
       <w:pgSz w:w="11906" w:h="16838"/>
-      <w:pgMar w:left="1701" w:right="1701" w:header="0" w:top="1417" w:footer="0" w:bottom="1417" w:gutter="0"/>
-      <w:pgNumType w:fmt="decimal"/>
-      <w:formProt w:val="false"/>
-      <w:textDirection w:val="lrTb"/>
-      <w:docGrid w:type="default" w:linePitch="360" w:charSpace="4096"/>
+      <w:pgMar w:top="1417" w:right="1701" w:bottom="1417" w:left="1701" w:header="0" w:footer="0" w:gutter="0"/>
+      <w:cols w:space="720"/>
+      <w:formProt w:val="0"/>
+      <w:docGrid w:linePitch="360" w:charSpace="4096"/>
     </w:sectPr>
   </w:body>
 </w:document>
 </file>
 
 <file path=word/styles.xml><?xml version="1.0" encoding="utf-8"?>
-<w:styles xmlns:w="http://schemas.openxmlformats.org/wordprocessingml/2006/main" xmlns:w14="http://schemas.microsoft.com/office/word/2010/wordml" xmlns:mc="http://schemas.openxmlformats.org/markup-compatibility/2006" mc:Ignorable="w14">
+<w:styles xmlns:mc="http://schemas.openxmlformats.org/markup-compatibility/2006" xmlns:r="http://schemas.openxmlformats.org/officeDocument/2006/relationships" xmlns:w="http://schemas.openxmlformats.org/wordprocessingml/2006/main" xmlns:w14="http://schemas.microsoft.com/office/word/2010/wordml" xmlns:w15="http://schemas.microsoft.com/office/word/2012/wordml" xmlns:w16cex="http://schemas.microsoft.com/office/word/2018/wordml/cex" xmlns:w16cid="http://schemas.microsoft.com/office/word/2016/wordml/cid" xmlns:w16="http://schemas.microsoft.com/office/word/2018/wordml" xmlns:w16sdtdh="http://schemas.microsoft.com/office/word/2020/wordml/sdtdatahash" xmlns:w16se="http://schemas.microsoft.com/office/word/2015/wordml/symex" mc:Ignorable="w14 w15 w16se w16cid w16 w16cex w16sdtdh">
   <w:docDefaults>
     <w:rPrDefault>
       <w:rPr>
-        <w:rFonts w:ascii="Calibri" w:hAnsi="Calibri" w:eastAsia="Calibri" w:cs="" w:asciiTheme="minorHAnsi" w:cstheme="minorBidi" w:eastAsiaTheme="minorHAnsi" w:hAnsiTheme="minorHAnsi"/>
+        <w:rFonts w:asciiTheme="minorHAnsi" w:eastAsiaTheme="minorHAnsi" w:hAnsiTheme="minorHAnsi" w:cstheme="minorBidi"/>
         <w:szCs w:val="22"/>
         <w:lang w:val="pt-BR" w:eastAsia="en-US" w:bidi="ar-SA"/>
       </w:rPr>
     </w:rPrDefault>
-    <w:pPrDefault>
-      <w:pPr/>
-    </w:pPrDefault>
+    <w:pPrDefault/>
   </w:docDefaults>
-  <w:latentStyles w:defLockedState="0" w:defUIPriority="99" w:defSemiHidden="0" w:defUnhideWhenUsed="0" w:defQFormat="0" w:count="371">
+  <w:latentStyles w:defLockedState="0" w:defUIPriority="99" w:defSemiHidden="0" w:defUnhideWhenUsed="0" w:defQFormat="0" w:count="376">
     <w:lsdException w:name="Normal" w:uiPriority="0" w:qFormat="1"/>
     <w:lsdException w:name="heading 1" w:uiPriority="9" w:qFormat="1"/>
-    <w:lsdException w:name="heading 2" w:uiPriority="9" w:semiHidden="1" w:unhideWhenUsed="1" w:qFormat="1"/>
-    <w:lsdException w:name="heading 3" w:uiPriority="9" w:semiHidden="1" w:unhideWhenUsed="1" w:qFormat="1"/>
-    <w:lsdException w:name="heading 4" w:uiPriority="9" w:semiHidden="1" w:unhideWhenUsed="1" w:qFormat="1"/>
-    <w:lsdException w:name="heading 5" w:uiPriority="9" w:semiHidden="1" w:unhideWhenUsed="1" w:qFormat="1"/>
-    <w:lsdException w:name="heading 6" w:uiPriority="9" w:semiHidden="1" w:unhideWhenUsed="1" w:qFormat="1"/>
-    <w:lsdException w:name="heading 7" w:uiPriority="9" w:semiHidden="1" w:unhideWhenUsed="1" w:qFormat="1"/>
-    <w:lsdException w:name="heading 8" w:uiPriority="9" w:semiHidden="1" w:unhideWhenUsed="1" w:qFormat="1"/>
-    <w:lsdException w:name="heading 9" w:uiPriority="9" w:semiHidden="1" w:unhideWhenUsed="1" w:qFormat="1"/>
+    <w:lsdException w:name="heading 2" w:semiHidden="1" w:uiPriority="9" w:unhideWhenUsed="1" w:qFormat="1"/>
+    <w:lsdException w:name="heading 3" w:semiHidden="1" w:uiPriority="9" w:unhideWhenUsed="1" w:qFormat="1"/>
+    <w:lsdException w:name="heading 4" w:semiHidden="1" w:uiPriority="9" w:unhideWhenUsed="1" w:qFormat="1"/>
+    <w:lsdException w:name="heading 5" w:semiHidden="1" w:uiPriority="9" w:unhideWhenUsed="1" w:qFormat="1"/>
+    <w:lsdException w:name="heading 6" w:semiHidden="1" w:uiPriority="9" w:unhideWhenUsed="1" w:qFormat="1"/>
+    <w:lsdException w:name="heading 7" w:semiHidden="1" w:uiPriority="9" w:unhideWhenUsed="1" w:qFormat="1"/>
+    <w:lsdException w:name="heading 8" w:semiHidden="1" w:uiPriority="9" w:unhideWhenUsed="1" w:qFormat="1"/>
+    <w:lsdException w:name="heading 9" w:semiHidden="1" w:uiPriority="9" w:unhideWhenUsed="1" w:qFormat="1"/>
     <w:lsdException w:name="index 1" w:semiHidden="1" w:unhideWhenUsed="1"/>
     <w:lsdException w:name="index 2" w:semiHidden="1" w:unhideWhenUsed="1"/>
     <w:lsdException w:name="index 3" w:semiHidden="1" w:unhideWhenUsed="1"/>
@@ -646,22 +590,22 @@
     <w:lsdException w:name="index 7" w:semiHidden="1" w:unhideWhenUsed="1"/>
     <w:lsdException w:name="index 8" w:semiHidden="1" w:unhideWhenUsed="1"/>
     <w:lsdException w:name="index 9" w:semiHidden="1" w:unhideWhenUsed="1"/>
-    <w:lsdException w:name="toc 1" w:uiPriority="39" w:semiHidden="1" w:unhideWhenUsed="1"/>
-    <w:lsdException w:name="toc 2" w:uiPriority="39" w:semiHidden="1" w:unhideWhenUsed="1"/>
-    <w:lsdException w:name="toc 3" w:uiPriority="39" w:semiHidden="1" w:unhideWhenUsed="1"/>
-    <w:lsdException w:name="toc 4" w:uiPriority="39" w:semiHidden="1" w:unhideWhenUsed="1"/>
-    <w:lsdException w:name="toc 5" w:uiPriority="39" w:semiHidden="1" w:unhideWhenUsed="1"/>
-    <w:lsdException w:name="toc 6" w:uiPriority="39" w:semiHidden="1" w:unhideWhenUsed="1"/>
-    <w:lsdException w:name="toc 7" w:uiPriority="39" w:semiHidden="1" w:unhideWhenUsed="1"/>
-    <w:lsdException w:name="toc 8" w:uiPriority="39" w:semiHidden="1" w:unhideWhenUsed="1"/>
-    <w:lsdException w:name="toc 9" w:uiPriority="39" w:semiHidden="1" w:unhideWhenUsed="1"/>
+    <w:lsdException w:name="toc 1" w:semiHidden="1" w:uiPriority="39" w:unhideWhenUsed="1"/>
+    <w:lsdException w:name="toc 2" w:semiHidden="1" w:uiPriority="39" w:unhideWhenUsed="1"/>
+    <w:lsdException w:name="toc 3" w:semiHidden="1" w:uiPriority="39" w:unhideWhenUsed="1"/>
+    <w:lsdException w:name="toc 4" w:semiHidden="1" w:uiPriority="39" w:unhideWhenUsed="1"/>
+    <w:lsdException w:name="toc 5" w:semiHidden="1" w:uiPriority="39" w:unhideWhenUsed="1"/>
+    <w:lsdException w:name="toc 6" w:semiHidden="1" w:uiPriority="39" w:unhideWhenUsed="1"/>
+    <w:lsdException w:name="toc 7" w:semiHidden="1" w:uiPriority="39" w:unhideWhenUsed="1"/>
+    <w:lsdException w:name="toc 8" w:semiHidden="1" w:uiPriority="39" w:unhideWhenUsed="1"/>
+    <w:lsdException w:name="toc 9" w:semiHidden="1" w:uiPriority="39" w:unhideWhenUsed="1"/>
     <w:lsdException w:name="Normal Indent" w:semiHidden="1" w:unhideWhenUsed="1"/>
     <w:lsdException w:name="footnote text" w:semiHidden="1" w:unhideWhenUsed="1"/>
     <w:lsdException w:name="annotation text" w:semiHidden="1" w:unhideWhenUsed="1"/>
     <w:lsdException w:name="header" w:semiHidden="1" w:unhideWhenUsed="1"/>
     <w:lsdException w:name="footer" w:semiHidden="1" w:unhideWhenUsed="1"/>
     <w:lsdException w:name="index heading" w:semiHidden="1" w:unhideWhenUsed="1"/>
-    <w:lsdException w:name="caption" w:uiPriority="35" w:semiHidden="1" w:unhideWhenUsed="1" w:qFormat="1"/>
+    <w:lsdException w:name="caption" w:semiHidden="1" w:uiPriority="35" w:unhideWhenUsed="1" w:qFormat="1"/>
     <w:lsdException w:name="table of figures" w:semiHidden="1" w:unhideWhenUsed="1"/>
     <w:lsdException w:name="envelope address" w:semiHidden="1" w:unhideWhenUsed="1"/>
     <w:lsdException w:name="envelope return" w:semiHidden="1" w:unhideWhenUsed="1"/>
@@ -692,7 +636,7 @@
     <w:lsdException w:name="Title" w:uiPriority="10" w:qFormat="1"/>
     <w:lsdException w:name="Closing" w:semiHidden="1" w:unhideWhenUsed="1"/>
     <w:lsdException w:name="Signature" w:semiHidden="1" w:unhideWhenUsed="1"/>
-    <w:lsdException w:name="Default Paragraph Font" w:uiPriority="1" w:semiHidden="1" w:unhideWhenUsed="1"/>
+    <w:lsdException w:name="Default Paragraph Font" w:semiHidden="1" w:uiPriority="1" w:unhideWhenUsed="1"/>
     <w:lsdException w:name="Body Text" w:semiHidden="1" w:unhideWhenUsed="1"/>
     <w:lsdException w:name="Body Text Indent" w:semiHidden="1" w:unhideWhenUsed="1"/>
     <w:lsdException w:name="List Continue" w:semiHidden="1" w:unhideWhenUsed="1"/>
@@ -732,7 +676,6 @@
     <w:lsdException w:name="HTML Sample" w:semiHidden="1" w:unhideWhenUsed="1"/>
     <w:lsdException w:name="HTML Typewriter" w:semiHidden="1" w:unhideWhenUsed="1"/>
     <w:lsdException w:name="HTML Variable" w:semiHidden="1" w:unhideWhenUsed="1"/>
-    <w:lsdException w:name="Normal Table" w:semiHidden="1" w:unhideWhenUsed="1"/>
     <w:lsdException w:name="annotation subject" w:semiHidden="1" w:unhideWhenUsed="1"/>
     <w:lsdException w:name="No List" w:semiHidden="1" w:unhideWhenUsed="1"/>
     <w:lsdException w:name="Outline List 1" w:semiHidden="1" w:unhideWhenUsed="1"/>
@@ -775,11 +718,8 @@
     <w:lsdException w:name="Table Contemporary" w:semiHidden="1" w:unhideWhenUsed="1"/>
     <w:lsdException w:name="Table Elegant" w:semiHidden="1" w:unhideWhenUsed="1"/>
     <w:lsdException w:name="Table Professional" w:semiHidden="1" w:unhideWhenUsed="1"/>
-    <w:lsdException w:name="Table Subtle 1" w:semiHidden="1" w:unhideWhenUsed="1"/>
     <w:lsdException w:name="Table Subtle 2" w:semiHidden="1" w:unhideWhenUsed="1"/>
     <w:lsdException w:name="Table Web 1" w:semiHidden="1" w:unhideWhenUsed="1"/>
-    <w:lsdException w:name="Table Web 2" w:semiHidden="1" w:unhideWhenUsed="1"/>
-    <w:lsdException w:name="Table Web 3" w:semiHidden="1" w:unhideWhenUsed="1"/>
     <w:lsdException w:name="Balloon Text" w:semiHidden="1" w:unhideWhenUsed="1"/>
     <w:lsdException w:name="Table Grid" w:uiPriority="39"/>
     <w:lsdException w:name="Table Theme" w:semiHidden="1" w:unhideWhenUsed="1"/>
@@ -892,8 +832,8 @@
     <w:lsdException w:name="Subtle Reference" w:uiPriority="31" w:qFormat="1"/>
     <w:lsdException w:name="Intense Reference" w:uiPriority="32" w:qFormat="1"/>
     <w:lsdException w:name="Book Title" w:uiPriority="33" w:qFormat="1"/>
-    <w:lsdException w:name="Bibliography" w:uiPriority="37" w:semiHidden="1" w:unhideWhenUsed="1"/>
-    <w:lsdException w:name="TOC Heading" w:uiPriority="39" w:semiHidden="1" w:unhideWhenUsed="1" w:qFormat="1"/>
+    <w:lsdException w:name="Bibliography" w:semiHidden="1" w:uiPriority="37" w:unhideWhenUsed="1"/>
+    <w:lsdException w:name="TOC Heading" w:semiHidden="1" w:uiPriority="39" w:unhideWhenUsed="1" w:qFormat="1"/>
     <w:lsdException w:name="Plain Table 1" w:uiPriority="41"/>
     <w:lsdException w:name="Plain Table 2" w:uiPriority="42"/>
     <w:lsdException w:name="Plain Table 3" w:uiPriority="43"/>
@@ -998,127 +938,27 @@
     <w:lsdException w:name="List Table 5 Dark Accent 6" w:uiPriority="50"/>
     <w:lsdException w:name="List Table 6 Colorful Accent 6" w:uiPriority="51"/>
     <w:lsdException w:name="List Table 7 Colorful Accent 6" w:uiPriority="52"/>
+    <w:lsdException w:name="Mention" w:semiHidden="1" w:unhideWhenUsed="1"/>
+    <w:lsdException w:name="Smart Hyperlink" w:semiHidden="1" w:unhideWhenUsed="1"/>
+    <w:lsdException w:name="Hashtag" w:semiHidden="1" w:unhideWhenUsed="1"/>
+    <w:lsdException w:name="Unresolved Mention" w:semiHidden="1" w:unhideWhenUsed="1"/>
+    <w:lsdException w:name="Smart Link" w:semiHidden="1" w:unhideWhenUsed="1"/>
   </w:latentStyles>
-  <w:style w:type="paragraph" w:styleId="Normal" w:default="1">
+  <w:style w:type="paragraph" w:default="1" w:styleId="Normal">
     <w:name w:val="Normal"/>
     <w:qFormat/>
     <w:pPr>
-      <w:widowControl/>
-      <w:bidi w:val="0"/>
-      <w:spacing w:lineRule="auto" w:line="259" w:before="0" w:after="160"/>
-      <w:jc w:val="left"/>
+      <w:spacing w:after="160" w:line="259" w:lineRule="auto"/>
     </w:pPr>
     <w:rPr>
-      <w:rFonts w:ascii="Calibri" w:hAnsi="Calibri" w:eastAsia="Calibri" w:cs="" w:asciiTheme="minorHAnsi" w:cstheme="minorBidi" w:eastAsiaTheme="minorHAnsi" w:hAnsiTheme="minorHAnsi"/>
-      <w:color w:val="auto"/>
-      <w:kern w:val="0"/>
       <w:sz w:val="22"/>
-      <w:szCs w:val="22"/>
-      <w:lang w:val="pt-BR" w:eastAsia="en-US" w:bidi="ar-SA"/>
     </w:rPr>
   </w:style>
-  <w:style w:type="character" w:styleId="DefaultParagraphFont" w:default="1">
+  <w:style w:type="character" w:default="1" w:styleId="Fontepargpadro">
     <w:name w:val="Default Paragraph Font"/>
     <w:uiPriority w:val="1"/>
     <w:semiHidden/>
     <w:unhideWhenUsed/>
-    <w:qFormat/>
-    <w:rPr/>
-  </w:style>
-  <w:style w:type="character" w:styleId="LinkdaInternet">
-    <w:name w:val="Link da Internet"/>
-    <w:basedOn w:val="DefaultParagraphFont"/>
-    <w:uiPriority w:val="99"/>
-    <w:unhideWhenUsed/>
-    <w:rsid w:val="00645fcb"/>
-    <w:rPr>
-      <w:color w:val="0563C1" w:themeColor="hyperlink"/>
-      <w:u w:val="single"/>
-    </w:rPr>
-  </w:style>
-  <w:style w:type="character" w:styleId="ListLabel1">
-    <w:name w:val="ListLabel 1"/>
-    <w:qFormat/>
-    <w:rPr>
-      <w:u w:val="none"/>
-    </w:rPr>
-  </w:style>
-  <w:style w:type="character" w:styleId="ListLabel2">
-    <w:name w:val="ListLabel 2"/>
-    <w:qFormat/>
-    <w:rPr>
-      <w:u w:val="none"/>
-    </w:rPr>
-  </w:style>
-  <w:style w:type="character" w:styleId="ListLabel3">
-    <w:name w:val="ListLabel 3"/>
-    <w:qFormat/>
-    <w:rPr/>
-  </w:style>
-  <w:style w:type="paragraph" w:styleId="Ttulo">
-    <w:name w:val="Título"/>
-    <w:basedOn w:val="Normal"/>
-    <w:next w:val="Corpodetexto"/>
-    <w:qFormat/>
-    <w:pPr>
-      <w:keepNext w:val="true"/>
-      <w:spacing w:before="240" w:after="120"/>
-    </w:pPr>
-    <w:rPr>
-      <w:rFonts w:ascii="Liberation Sans" w:hAnsi="Liberation Sans" w:eastAsia="Noto Sans CJK SC" w:cs="Lohit Devanagari"/>
-      <w:sz w:val="28"/>
-      <w:szCs w:val="28"/>
-    </w:rPr>
-  </w:style>
-  <w:style w:type="paragraph" w:styleId="Corpodetexto">
-    <w:name w:val="Body Text"/>
-    <w:basedOn w:val="Normal"/>
-    <w:pPr>
-      <w:spacing w:lineRule="auto" w:line="276" w:before="0" w:after="140"/>
-    </w:pPr>
-    <w:rPr/>
-  </w:style>
-  <w:style w:type="paragraph" w:styleId="Lista">
-    <w:name w:val="List"/>
-    <w:basedOn w:val="Corpodetexto"/>
-    <w:pPr/>
-    <w:rPr>
-      <w:rFonts w:cs="Lohit Devanagari"/>
-    </w:rPr>
-  </w:style>
-  <w:style w:type="paragraph" w:styleId="Legenda">
-    <w:name w:val="Caption"/>
-    <w:basedOn w:val="Normal"/>
-    <w:qFormat/>
-    <w:pPr>
-      <w:suppressLineNumbers/>
-      <w:spacing w:before="120" w:after="120"/>
-    </w:pPr>
-    <w:rPr>
-      <w:rFonts w:cs="Lohit Devanagari"/>
-      <w:i/>
-      <w:iCs/>
-      <w:sz w:val="24"/>
-      <w:szCs w:val="24"/>
-    </w:rPr>
-  </w:style>
-  <w:style w:type="paragraph" w:styleId="Ndice">
-    <w:name w:val="Índice"/>
-    <w:basedOn w:val="Normal"/>
-    <w:qFormat/>
-    <w:pPr>
-      <w:suppressLineNumbers/>
-    </w:pPr>
-    <w:rPr>
-      <w:rFonts w:cs="Lohit Devanagari"/>
-    </w:rPr>
-  </w:style>
-  <w:style w:type="numbering" w:styleId="NoList" w:default="1">
-    <w:name w:val="No List"/>
-    <w:uiPriority w:val="99"/>
-    <w:semiHidden/>
-    <w:unhideWhenUsed/>
-    <w:qFormat/>
   </w:style>
   <w:style w:type="table" w:default="1" w:styleId="Tabelanormal">
     <w:name w:val="Normal Table"/>
@@ -1134,6 +974,97 @@
         <w:right w:w="108" w:type="dxa"/>
       </w:tblCellMar>
     </w:tblPr>
+  </w:style>
+  <w:style w:type="numbering" w:default="1" w:styleId="Semlista">
+    <w:name w:val="No List"/>
+    <w:uiPriority w:val="99"/>
+    <w:semiHidden/>
+    <w:unhideWhenUsed/>
+  </w:style>
+  <w:style w:type="character" w:customStyle="1" w:styleId="LinkdaInternet">
+    <w:name w:val="Link da Internet"/>
+    <w:basedOn w:val="Fontepargpadro"/>
+    <w:uiPriority w:val="99"/>
+    <w:unhideWhenUsed/>
+    <w:rsid w:val="00645FCB"/>
+    <w:rPr>
+      <w:color w:val="0563C1" w:themeColor="hyperlink"/>
+      <w:u w:val="single"/>
+    </w:rPr>
+  </w:style>
+  <w:style w:type="character" w:customStyle="1" w:styleId="ListLabel1">
+    <w:name w:val="ListLabel 1"/>
+    <w:qFormat/>
+    <w:rPr>
+      <w:u w:val="none"/>
+    </w:rPr>
+  </w:style>
+  <w:style w:type="character" w:customStyle="1" w:styleId="ListLabel2">
+    <w:name w:val="ListLabel 2"/>
+    <w:qFormat/>
+    <w:rPr>
+      <w:u w:val="none"/>
+    </w:rPr>
+  </w:style>
+  <w:style w:type="character" w:customStyle="1" w:styleId="ListLabel3">
+    <w:name w:val="ListLabel 3"/>
+    <w:qFormat/>
+  </w:style>
+  <w:style w:type="paragraph" w:styleId="Ttulo">
+    <w:name w:val="Title"/>
+    <w:basedOn w:val="Normal"/>
+    <w:next w:val="Corpodetexto"/>
+    <w:qFormat/>
+    <w:pPr>
+      <w:keepNext/>
+      <w:spacing w:before="240" w:after="120"/>
+    </w:pPr>
+    <w:rPr>
+      <w:rFonts w:ascii="Liberation Sans" w:eastAsia="Noto Sans CJK SC" w:hAnsi="Liberation Sans" w:cs="Lohit Devanagari"/>
+      <w:sz w:val="28"/>
+      <w:szCs w:val="28"/>
+    </w:rPr>
+  </w:style>
+  <w:style w:type="paragraph" w:styleId="Corpodetexto">
+    <w:name w:val="Body Text"/>
+    <w:basedOn w:val="Normal"/>
+    <w:pPr>
+      <w:spacing w:after="140" w:line="276" w:lineRule="auto"/>
+    </w:pPr>
+  </w:style>
+  <w:style w:type="paragraph" w:styleId="Lista">
+    <w:name w:val="List"/>
+    <w:basedOn w:val="Corpodetexto"/>
+    <w:rPr>
+      <w:rFonts w:cs="Lohit Devanagari"/>
+    </w:rPr>
+  </w:style>
+  <w:style w:type="paragraph" w:styleId="Legenda">
+    <w:name w:val="caption"/>
+    <w:basedOn w:val="Normal"/>
+    <w:qFormat/>
+    <w:pPr>
+      <w:suppressLineNumbers/>
+      <w:spacing w:before="120" w:after="120"/>
+    </w:pPr>
+    <w:rPr>
+      <w:rFonts w:cs="Lohit Devanagari"/>
+      <w:i/>
+      <w:iCs/>
+      <w:sz w:val="24"/>
+      <w:szCs w:val="24"/>
+    </w:rPr>
+  </w:style>
+  <w:style w:type="paragraph" w:customStyle="1" w:styleId="ndice">
+    <w:name w:val="Índice"/>
+    <w:basedOn w:val="Normal"/>
+    <w:qFormat/>
+    <w:pPr>
+      <w:suppressLineNumbers/>
+    </w:pPr>
+    <w:rPr>
+      <w:rFonts w:cs="Lohit Devanagari"/>
+    </w:rPr>
   </w:style>
 </w:styles>
 </file>

--- a/files/RodrigoCurriculo.docx
+++ b/files/RodrigoCurriculo.docx
@@ -22,7 +22,7 @@
     </w:p>
     <w:p>
       <w:r>
-        <w:t>Rua Direitos Humanos, 243 – Continental II -Guarulhos – SP – CEP 07084-040</w:t>
+        <w:t>Avenida Montemagno, 1770 – Vila Formosa, SP. 03371-000</w:t>
       </w:r>
     </w:p>
     <w:p>
@@ -34,7 +34,6 @@
       <w:r>
         <w:t xml:space="preserve">Skype: </w:t>
       </w:r>
-      <w:proofErr w:type="spellStart"/>
       <w:r>
         <w:rPr>
           <w:bCs/>
@@ -43,7 +42,6 @@
         </w:rPr>
         <w:t>RodrigoM.Cordeiro</w:t>
       </w:r>
-      <w:proofErr w:type="spellEnd"/>
     </w:p>
     <w:p>
       <w:r>
@@ -61,7 +59,13 @@
     </w:p>
     <w:p>
       <w:r>
-        <w:t>Brasileiro, Solteiro.</w:t>
+        <w:t xml:space="preserve">Brasileiro, </w:t>
+      </w:r>
+      <w:r>
+        <w:t>Casado</w:t>
+      </w:r>
+      <w:r>
+        <w:t>.</w:t>
       </w:r>
     </w:p>
     <w:p>
@@ -81,61 +85,84 @@
       </w:r>
     </w:p>
     <w:p>
-      <w:r>
+      <w:pPr>
+        <w:rPr>
+          <w:rFonts w:ascii="Segoe UI" w:hAnsi="Segoe UI" w:cs="Segoe UI"/>
+          <w:sz w:val="21"/>
+          <w:szCs w:val="21"/>
+          <w:shd w:val="clear" w:color="auto" w:fill="FFFFFF"/>
+        </w:rPr>
+      </w:pPr>
+      <w:r>
+        <w:rPr>
+          <w:rFonts w:ascii="Segoe UI" w:hAnsi="Segoe UI" w:cs="Segoe UI"/>
+          <w:sz w:val="21"/>
+          <w:szCs w:val="21"/>
+          <w:shd w:val="clear" w:color="auto" w:fill="FFFFFF"/>
+        </w:rPr>
+        <w:t xml:space="preserve">Sou um apaixonado por scripts e automatização de tarefas, descobri o desenvolvimento observando alguns amigos trabalhando em uma página HTML, desde então soube que era meu amor e comecei a estudar e desenvolver. Comecei no desenvolvimento frontend com HTML5, CSS3 e Vanilla JS, então pulei para PHP e comecei a aprender bancos de dados com MySQL e backend com Python. Então estudei C#, Java e mais Python antes de conhecer NodeJS, React e React Native, que é minha </w:t>
+      </w:r>
+      <w:r>
+        <w:rPr>
+          <w:rFonts w:ascii="Segoe UI" w:hAnsi="Segoe UI" w:cs="Segoe UI"/>
+          <w:sz w:val="21"/>
+          <w:szCs w:val="21"/>
+          <w:shd w:val="clear" w:color="auto" w:fill="FFFFFF"/>
+        </w:rPr>
+        <w:t>stack</w:t>
+      </w:r>
+      <w:r>
+        <w:rPr>
+          <w:rFonts w:ascii="Segoe UI" w:hAnsi="Segoe UI" w:cs="Segoe UI"/>
+          <w:sz w:val="21"/>
+          <w:szCs w:val="21"/>
+          <w:shd w:val="clear" w:color="auto" w:fill="FFFFFF"/>
+        </w:rPr>
+        <w:t xml:space="preserve"> principal </w:t>
+      </w:r>
+      <w:r>
+        <w:rPr>
+          <w:rFonts w:ascii="Segoe UI" w:hAnsi="Segoe UI" w:cs="Segoe UI"/>
+          <w:sz w:val="21"/>
+          <w:szCs w:val="21"/>
+          <w:shd w:val="clear" w:color="auto" w:fill="FFFFFF"/>
+        </w:rPr>
+        <w:t>atualmente</w:t>
+      </w:r>
+      <w:r>
+        <w:rPr>
+          <w:rFonts w:ascii="Segoe UI" w:hAnsi="Segoe UI" w:cs="Segoe UI"/>
+          <w:sz w:val="21"/>
+          <w:szCs w:val="21"/>
+          <w:shd w:val="clear" w:color="auto" w:fill="FFFFFF"/>
+        </w:rPr>
+        <w:t>.</w:t>
+      </w:r>
+    </w:p>
+    <w:p>
+      <w:pPr>
         <w:rPr>
           <w:b/>
         </w:rPr>
-        <w:t>Qualificação Profissional:</w:t>
-      </w:r>
-    </w:p>
-    <w:p>
-      <w:r>
-        <w:t>Buscando por novos desafios na área de desenvolvimento e programação. Durante o curso de Comunicação vi</w:t>
-      </w:r>
-      <w:r>
-        <w:t>sual, percebi minha paixão pela área de desenvolvimento ao ter meu primeiro contato com o desenvolvimento Front-</w:t>
-      </w:r>
-      <w:proofErr w:type="spellStart"/>
-      <w:r>
-        <w:t>end</w:t>
-      </w:r>
-      <w:proofErr w:type="spellEnd"/>
-      <w:r>
-        <w:t>, trabalhando com sites estáticos utilizando HTML5 e CSS3 e sites dinâmicos, desenvolvidos usando PHP e MySQL, e desenvolvimento em Python.</w:t>
-      </w:r>
-    </w:p>
-    <w:p>
-      <w:r>
-        <w:t>C</w:t>
-      </w:r>
-      <w:r>
-        <w:t xml:space="preserve">om conhecimento intermediário em Linux e Windows, conhecimentos básicos </w:t>
-      </w:r>
-      <w:proofErr w:type="spellStart"/>
-      <w:r>
-        <w:t>JavaScript</w:t>
-      </w:r>
-      <w:proofErr w:type="spellEnd"/>
-      <w:r>
-        <w:t>, C# e Shell.</w:t>
-      </w:r>
-    </w:p>
-    <w:p>
-      <w:r>
-        <w:t xml:space="preserve"> Coloco-me a disposição para uma entrevista pessoal para esclarecer melhor minhas experiências e conhecimentos. </w:t>
+      </w:pPr>
+      <w:r>
+        <w:rPr>
+          <w:b/>
+        </w:rPr>
+        <w:t xml:space="preserve">Experiências: </w:t>
       </w:r>
     </w:p>
     <w:p>
       <w:pPr>
         <w:rPr>
-          <w:b/>
+          <w:bCs/>
         </w:rPr>
       </w:pPr>
       <w:r>
         <w:rPr>
-          <w:b/>
-        </w:rPr>
-        <w:t xml:space="preserve">Experiências: </w:t>
+          <w:bCs/>
+        </w:rPr>
+        <w:t>PDA Soluções – Desenvolvedor frontend, 09-2021 – Atualmente</w:t>
       </w:r>
     </w:p>
     <w:p>
@@ -144,33 +171,30 @@
           <w:bCs/>
         </w:rPr>
       </w:pPr>
-      <w:proofErr w:type="spellStart"/>
       <w:r>
         <w:rPr>
           <w:bCs/>
         </w:rPr>
-        <w:t>Beltis</w:t>
-      </w:r>
-      <w:proofErr w:type="spellEnd"/>
+        <w:t xml:space="preserve"> Atuando em projetos mobile e web, desenvolvi aplicações mobile com React Native para coletores android, utilizando banco de dados local RealmDB e requisições em APIs REST. Atuei também no desenvolvimento de aplicações desktop com Electron e no desenvolvimento de APIs REST em NodeJS, bem como no apoio ao desenvolvimento web de aplicações ReactJS.</w:t>
+      </w:r>
       <w:r>
         <w:rPr>
           <w:bCs/>
         </w:rPr>
-        <w:t xml:space="preserve"> IT </w:t>
-      </w:r>
-      <w:proofErr w:type="spellStart"/>
-      <w:r>
+        <w:t xml:space="preserve"> Tendo sido parte do time implementador do método Scrum, desenvolvi os gráficos e implementei a utilização de tarefas da ferramenta Azure DevOps.</w:t>
+      </w:r>
+    </w:p>
+    <w:p>
+      <w:pPr>
         <w:rPr>
           <w:bCs/>
         </w:rPr>
-        <w:t>Solutions</w:t>
-      </w:r>
-      <w:proofErr w:type="spellEnd"/>
+      </w:pPr>
       <w:r>
         <w:rPr>
           <w:bCs/>
         </w:rPr>
-        <w:t xml:space="preserve"> – Analista de TI, 09/2020 </w:t>
+        <w:t xml:space="preserve">Beltis IT Solutions – Analista de TI, 09/2020 </w:t>
       </w:r>
       <w:r>
         <w:rPr>
@@ -182,92 +206,26 @@
         <w:rPr>
           <w:bCs/>
         </w:rPr>
-        <w:t xml:space="preserve"> Atual</w:t>
-      </w:r>
-    </w:p>
-    <w:p>
-      <w:r>
         <w:t xml:space="preserve"> </w:t>
       </w:r>
       <w:r>
-        <w:t xml:space="preserve">Atuando no suporte </w:t>
-      </w:r>
-      <w:r>
-        <w:t xml:space="preserve">como </w:t>
-      </w:r>
-      <w:r>
-        <w:t xml:space="preserve">analista de </w:t>
-      </w:r>
-      <w:proofErr w:type="spellStart"/>
-      <w:r>
-        <w:t>servicedesk</w:t>
-      </w:r>
-      <w:proofErr w:type="spellEnd"/>
-      <w:r>
-        <w:t xml:space="preserve">, </w:t>
-      </w:r>
-      <w:r>
-        <w:t xml:space="preserve">analista </w:t>
-      </w:r>
-      <w:proofErr w:type="spellStart"/>
-      <w:r>
-        <w:t>fieldservice</w:t>
-      </w:r>
-      <w:proofErr w:type="spellEnd"/>
-      <w:r>
-        <w:t xml:space="preserve">, e outsourcing, sendo alocado em clientes, </w:t>
-      </w:r>
-      <w:r>
-        <w:t xml:space="preserve">atuo </w:t>
-      </w:r>
-      <w:r>
-        <w:t xml:space="preserve">no atendimento remoto aos clientes e em atendimentos presenciais corretivos e preventivos, </w:t>
-      </w:r>
-      <w:r>
-        <w:t xml:space="preserve">além de atendimentos pontuais atuando em verificações de infraestrutura, redes e projetos de </w:t>
-      </w:r>
-      <w:proofErr w:type="spellStart"/>
-      <w:r>
-        <w:t>roll</w:t>
-      </w:r>
-      <w:proofErr w:type="spellEnd"/>
-      <w:r>
-        <w:t xml:space="preserve"> out. Responsável pelos atendimentos bilíngue e pela implementação, manutenção e gerenciamento dos sistemas </w:t>
-      </w:r>
-      <w:proofErr w:type="spellStart"/>
-      <w:r>
-        <w:t>Zabbix</w:t>
-      </w:r>
-      <w:proofErr w:type="spellEnd"/>
-      <w:r>
-        <w:t xml:space="preserve">, </w:t>
-      </w:r>
-      <w:proofErr w:type="spellStart"/>
-      <w:r>
-        <w:t>Grafana</w:t>
-      </w:r>
-      <w:proofErr w:type="spellEnd"/>
-      <w:r>
-        <w:t xml:space="preserve"> e GLPI, bem como pela integração dos mesmos.</w:t>
-      </w:r>
-    </w:p>
-    <w:p>
-      <w:proofErr w:type="spellStart"/>
-      <w:r>
-        <w:t>Akta</w:t>
-      </w:r>
-      <w:proofErr w:type="spellEnd"/>
-      <w:r>
-        <w:t xml:space="preserve"> Motors – Analista de TI, 09</w:t>
-      </w:r>
-      <w:r>
-        <w:t xml:space="preserve">/2019 – </w:t>
-      </w:r>
-      <w:r>
-        <w:t>09/20</w:t>
-      </w:r>
-      <w:r>
-        <w:t>20</w:t>
+        <w:rPr>
+          <w:bCs/>
+        </w:rPr>
+        <w:t>09/2021</w:t>
+      </w:r>
+    </w:p>
+    <w:p>
+      <w:r>
+        <w:t xml:space="preserve"> Atuando no suporte como analista de servicedesk, analista fieldservice, e outsourcing, sendo alocado em clientes, atuo no atendimento remoto aos clientes e em atendimentos presenciais corretivos e preventivos, além de atendimentos pontuais atuando em verificações de infraestrutura, redes e projetos de roll out. Responsável pelos atendimentos bilíngue e pela implementação, manutenção e gerenciamento dos sistemas Zabbix, Grafana e GLPI, bem como pela integração dos mesmos.</w:t>
+      </w:r>
+    </w:p>
+    <w:p>
+      <w:r>
+        <w:t xml:space="preserve">Akta Motors – Analista de TI, 09/2019 – </w:t>
+      </w:r>
+      <w:r>
+        <w:t>09/2020</w:t>
       </w:r>
       <w:r>
         <w:t>.</w:t>
@@ -275,88 +233,27 @@
     </w:p>
     <w:p>
       <w:r>
-        <w:t xml:space="preserve"> Atuando como responsável de TI, auxiliando os usuários no dia-a-dia, entendendo e conciliando a comunicação junto ao suporte</w:t>
-      </w:r>
-      <w:r>
-        <w:t xml:space="preserve"> do sistema NBS para correção de falhas e erros internos e junto ao datacenter, atuando em erros de conexão aos ser</w:t>
-      </w:r>
-      <w:r>
-        <w:t>vidores e banco de dados, sendo responsável pelo controle e gerenciamento de usuários e recursos, monitorando rede e sistemas da matriz e filiais.</w:t>
-      </w:r>
-    </w:p>
-    <w:p>
-      <w:proofErr w:type="spellStart"/>
-      <w:r>
-        <w:t>Beltis</w:t>
-      </w:r>
-      <w:proofErr w:type="spellEnd"/>
-      <w:r>
-        <w:t xml:space="preserve"> TI </w:t>
-      </w:r>
-      <w:proofErr w:type="spellStart"/>
-      <w:r>
-        <w:t>Solutions</w:t>
-      </w:r>
-      <w:proofErr w:type="spellEnd"/>
-      <w:r>
-        <w:t xml:space="preserve"> – Analista júnior, 01/2016 – 08/2019. </w:t>
-      </w:r>
-    </w:p>
-    <w:p>
-      <w:r>
-        <w:t xml:space="preserve">Atuando no suporte em </w:t>
-      </w:r>
-      <w:proofErr w:type="spellStart"/>
-      <w:r>
-        <w:t>service</w:t>
-      </w:r>
-      <w:proofErr w:type="spellEnd"/>
-      <w:r>
-        <w:t xml:space="preserve"> </w:t>
-      </w:r>
-      <w:proofErr w:type="spellStart"/>
-      <w:r>
-        <w:t>desk</w:t>
-      </w:r>
-      <w:proofErr w:type="spellEnd"/>
-      <w:r>
-        <w:t xml:space="preserve">, como analista </w:t>
-      </w:r>
-      <w:proofErr w:type="spellStart"/>
-      <w:r>
-        <w:t>fieldservice</w:t>
-      </w:r>
-      <w:proofErr w:type="spellEnd"/>
-      <w:r>
-        <w:t xml:space="preserve">, analista de </w:t>
-      </w:r>
-      <w:proofErr w:type="spellStart"/>
-      <w:r>
-        <w:t>service</w:t>
-      </w:r>
-      <w:proofErr w:type="spellEnd"/>
-      <w:r>
-        <w:t xml:space="preserve"> </w:t>
-      </w:r>
-      <w:proofErr w:type="spellStart"/>
-      <w:r>
-        <w:t>desk</w:t>
-      </w:r>
-      <w:proofErr w:type="spellEnd"/>
-      <w:r>
-        <w:t xml:space="preserve"> e outsourcing, sendo alocado em clientes, atuando no atendimento remoto aos clientes e em atendimentos presenciais corretivos e preventivos, sendo também responsável pelo gerenciamento de Ordens de serviço e elaboraçã</w:t>
-      </w:r>
-      <w:r>
-        <w:t>o de relatórios, auxiliando no controle da agenda técnica, acompanhamento e monitora</w:t>
+        <w:t xml:space="preserve"> Atuando como responsável de TI, auxiliando os usuários no dia-a-dia, entendendo e conciliando a comunicação junto ao suporte do sistema NBS para correção de falhas e erros internos e junto ao datacenter, atuando em erros de conexão aos servidores e banco de dados, sendo responsável pelo controle e gerenciamento de usuários e recursos, monitorando rede e sistemas da matriz e filiais.</w:t>
+      </w:r>
+    </w:p>
+    <w:p>
+      <w:r>
+        <w:t xml:space="preserve">Beltis TI Solutions – Analista júnior, 01/2016 – 08/2019. </w:t>
+      </w:r>
+    </w:p>
+    <w:p>
+      <w:r>
+        <w:t xml:space="preserve">Atuando no suporte em service desk, como analista fieldservice, analista de service desk e outsourcing, sendo alocado em clientes, atuando no atendimento remoto aos clientes e em </w:t>
+      </w:r>
+      <w:r>
+        <w:lastRenderedPageBreak/>
+        <w:t>atendimentos presenciais corretivos e preventivos, sendo também responsável pelo gerenciamento de Ordens de serviço e elaboração de relatórios, auxiliando no controle da agenda técnica, acompanhamento e monitora</w:t>
       </w:r>
       <w:r>
         <w:t>ndo</w:t>
       </w:r>
       <w:r>
-        <w:t xml:space="preserve"> </w:t>
-      </w:r>
-      <w:r>
-        <w:t>servidores, responsável pelos atendimentos bilíngues.</w:t>
+        <w:t xml:space="preserve"> servidores, responsável pelos atendimentos bilíngues.</w:t>
       </w:r>
     </w:p>
     <w:p/>
@@ -381,34 +278,12 @@
     </w:p>
     <w:p>
       <w:r>
-        <w:t xml:space="preserve">Ensino superior – Tecnólogo em Análise e desenvolvimento de Sistemas - </w:t>
-      </w:r>
-      <w:proofErr w:type="spellStart"/>
-      <w:r>
-        <w:t>Uninove</w:t>
-      </w:r>
-      <w:proofErr w:type="spellEnd"/>
-      <w:r>
-        <w:t xml:space="preserve"> (02/2019 –</w:t>
-      </w:r>
-      <w:r>
-        <w:t xml:space="preserve"> 07/2021</w:t>
-      </w:r>
-      <w:r>
-        <w:t>)</w:t>
-      </w:r>
-    </w:p>
-    <w:p>
-      <w:r>
-        <w:t xml:space="preserve"> Ensino técnico em Comunicação Visual - ETEC </w:t>
-      </w:r>
-      <w:proofErr w:type="spellStart"/>
-      <w:r>
-        <w:t>Tiquatira</w:t>
-      </w:r>
-      <w:proofErr w:type="spellEnd"/>
-      <w:r>
-        <w:t xml:space="preserve"> (02/2016 - 12/2017)</w:t>
+        <w:t>Ensino superior – Tecnólogo em Análise e desenvolvimento de Sistemas - Uninove (02/2019 – 07/2021)</w:t>
+      </w:r>
+    </w:p>
+    <w:p>
+      <w:r>
+        <w:t xml:space="preserve"> Ensino técnico em Comunicação Visual - ETEC Tiquatira (02/2016 - 12/2017)</w:t>
       </w:r>
     </w:p>
     <w:p>
@@ -467,16 +342,8 @@
       </w:r>
     </w:p>
     <w:p>
-      <w:proofErr w:type="spellStart"/>
-      <w:r>
-        <w:t>Wizard</w:t>
-      </w:r>
-      <w:proofErr w:type="spellEnd"/>
-      <w:r>
-        <w:t xml:space="preserve"> Escola de Idiomas </w:t>
-      </w:r>
-      <w:r>
-        <w:t>(2013-2014)</w:t>
+      <w:r>
+        <w:t>Wizard Escola de Idiomas (2013-2014)</w:t>
       </w:r>
     </w:p>
     <w:p>
@@ -525,13 +392,7 @@
           <w:rPr>
             <w:rStyle w:val="LinkdaInternet"/>
           </w:rPr>
-          <w:t>O que</w:t>
-        </w:r>
-        <w:r>
-          <w:rPr>
-            <w:rStyle w:val="LinkdaInternet"/>
-          </w:rPr>
-          <w:t xml:space="preserve"> é HMTL</w:t>
+          <w:t>O que é HMTL</w:t>
         </w:r>
       </w:hyperlink>
     </w:p>
@@ -676,6 +537,7 @@
     <w:lsdException w:name="HTML Sample" w:semiHidden="1" w:unhideWhenUsed="1"/>
     <w:lsdException w:name="HTML Typewriter" w:semiHidden="1" w:unhideWhenUsed="1"/>
     <w:lsdException w:name="HTML Variable" w:semiHidden="1" w:unhideWhenUsed="1"/>
+    <w:lsdException w:name="Normal Table" w:semiHidden="1" w:unhideWhenUsed="1"/>
     <w:lsdException w:name="annotation subject" w:semiHidden="1" w:unhideWhenUsed="1"/>
     <w:lsdException w:name="No List" w:semiHidden="1" w:unhideWhenUsed="1"/>
     <w:lsdException w:name="Outline List 1" w:semiHidden="1" w:unhideWhenUsed="1"/>
@@ -718,8 +580,11 @@
     <w:lsdException w:name="Table Contemporary" w:semiHidden="1" w:unhideWhenUsed="1"/>
     <w:lsdException w:name="Table Elegant" w:semiHidden="1" w:unhideWhenUsed="1"/>
     <w:lsdException w:name="Table Professional" w:semiHidden="1" w:unhideWhenUsed="1"/>
+    <w:lsdException w:name="Table Subtle 1" w:semiHidden="1" w:unhideWhenUsed="1"/>
     <w:lsdException w:name="Table Subtle 2" w:semiHidden="1" w:unhideWhenUsed="1"/>
     <w:lsdException w:name="Table Web 1" w:semiHidden="1" w:unhideWhenUsed="1"/>
+    <w:lsdException w:name="Table Web 2" w:semiHidden="1" w:unhideWhenUsed="1"/>
+    <w:lsdException w:name="Table Web 3" w:semiHidden="1" w:unhideWhenUsed="1"/>
     <w:lsdException w:name="Balloon Text" w:semiHidden="1" w:unhideWhenUsed="1"/>
     <w:lsdException w:name="Table Grid" w:uiPriority="39"/>
     <w:lsdException w:name="Table Theme" w:semiHidden="1" w:unhideWhenUsed="1"/>
